--- a/FE_Nurullainy binti Mat Rashid_Q1 Q2.docx
+++ b/FE_Nurullainy binti Mat Rashid_Q1 Q2.docx
@@ -1190,7 +1190,27 @@
           <w:sz w:val="24"/>
           <w:szCs w:val="20"/>
         </w:rPr>
-        <w:t>Topic: Web Crawling Data of TV Shows and Movies at Internet Movie Database (IMDb)</w:t>
+        <w:t xml:space="preserve">Topic: Web Crawling Data of TV Shows and Movies at </w:t>
+      </w:r>
+      <w:r>
+        <w:rPr>
+          <w:rFonts w:ascii="Arial" w:eastAsia="Times New Roman" w:hAnsi="Arial" w:cs="Arial"/>
+          <w:b/>
+          <w:bCs/>
+          <w:sz w:val="24"/>
+          <w:szCs w:val="20"/>
+        </w:rPr>
+        <w:t xml:space="preserve">Online </w:t>
+      </w:r>
+      <w:r>
+        <w:rPr>
+          <w:rFonts w:ascii="Arial" w:eastAsia="Times New Roman" w:hAnsi="Arial" w:cs="Arial"/>
+          <w:b/>
+          <w:bCs/>
+          <w:sz w:val="24"/>
+          <w:szCs w:val="20"/>
+        </w:rPr>
+        <w:t>Internet Movie Database (IMDb)</w:t>
       </w:r>
     </w:p>
     <w:p>
@@ -1523,6 +1543,14 @@
         </w:rPr>
         <w:t xml:space="preserve">2) Assign the address of the web page to a variable named </w:t>
       </w:r>
+      <w:r>
+        <w:rPr>
+          <w:rFonts w:ascii="Arial" w:eastAsia="Times New Roman" w:hAnsi="Arial" w:cs="Arial"/>
+          <w:sz w:val="24"/>
+          <w:szCs w:val="20"/>
+        </w:rPr>
+        <w:t>‘</w:t>
+      </w:r>
       <w:proofErr w:type="spellStart"/>
       <w:r>
         <w:rPr>
@@ -1533,6 +1561,14 @@
         <w:t>url</w:t>
       </w:r>
       <w:proofErr w:type="spellEnd"/>
+      <w:r>
+        <w:rPr>
+          <w:rFonts w:ascii="Arial" w:eastAsia="Times New Roman" w:hAnsi="Arial" w:cs="Arial"/>
+          <w:sz w:val="24"/>
+          <w:szCs w:val="20"/>
+        </w:rPr>
+        <w:t>’</w:t>
+      </w:r>
       <w:r>
         <w:rPr>
           <w:rFonts w:ascii="Arial" w:eastAsia="Times New Roman" w:hAnsi="Arial" w:cs="Arial"/>
@@ -1580,7 +1616,39 @@
           <w:sz w:val="24"/>
           <w:szCs w:val="20"/>
         </w:rPr>
-        <w:t>), and store the server’s response in the variable response.</w:t>
+        <w:t xml:space="preserve">), and store the server’s response in the variable </w:t>
+      </w:r>
+      <w:r>
+        <w:rPr>
+          <w:rFonts w:ascii="Arial" w:eastAsia="Times New Roman" w:hAnsi="Arial" w:cs="Arial"/>
+          <w:sz w:val="24"/>
+          <w:szCs w:val="20"/>
+        </w:rPr>
+        <w:t>‘</w:t>
+      </w:r>
+      <w:r>
+        <w:rPr>
+          <w:rFonts w:ascii="Arial" w:eastAsia="Times New Roman" w:hAnsi="Arial" w:cs="Arial"/>
+          <w:sz w:val="24"/>
+          <w:szCs w:val="20"/>
+        </w:rPr>
+        <w:t>response</w:t>
+      </w:r>
+      <w:r>
+        <w:rPr>
+          <w:rFonts w:ascii="Arial" w:eastAsia="Times New Roman" w:hAnsi="Arial" w:cs="Arial"/>
+          <w:sz w:val="24"/>
+          <w:szCs w:val="20"/>
+        </w:rPr>
+        <w:t>’</w:t>
+      </w:r>
+      <w:r>
+        <w:rPr>
+          <w:rFonts w:ascii="Arial" w:eastAsia="Times New Roman" w:hAnsi="Arial" w:cs="Arial"/>
+          <w:sz w:val="24"/>
+          <w:szCs w:val="20"/>
+        </w:rPr>
+        <w:t>.</w:t>
       </w:r>
     </w:p>
     <w:p>
@@ -1605,7 +1673,23 @@
           <w:sz w:val="24"/>
           <w:szCs w:val="20"/>
         </w:rPr>
-        <w:t>4) Print a small part of response‘s content by accessing its text attribute (response is now a Response object).</w:t>
+        <w:t xml:space="preserve">4) Print </w:t>
+      </w:r>
+      <w:r>
+        <w:rPr>
+          <w:rFonts w:ascii="Arial" w:eastAsia="Times New Roman" w:hAnsi="Arial" w:cs="Arial"/>
+          <w:sz w:val="24"/>
+          <w:szCs w:val="20"/>
+        </w:rPr>
+        <w:t xml:space="preserve">HTTP status code and </w:t>
+      </w:r>
+      <w:r>
+        <w:rPr>
+          <w:rFonts w:ascii="Arial" w:eastAsia="Times New Roman" w:hAnsi="Arial" w:cs="Arial"/>
+          <w:sz w:val="24"/>
+          <w:szCs w:val="20"/>
+        </w:rPr>
+        <w:t>a small part of response‘s content by accessing its text attribute (response is now a Response object).</w:t>
       </w:r>
       <w:r>
         <w:rPr>
@@ -3321,16 +3405,14 @@
         </w:rPr>
         <w:t xml:space="preserve">Loop through each container in </w:t>
       </w:r>
-      <w:proofErr w:type="spellStart"/>
-      <w:r>
-        <w:rPr>
-          <w:rFonts w:ascii="Arial" w:eastAsia="Times New Roman" w:hAnsi="Arial" w:cs="Arial"/>
-          <w:sz w:val="24"/>
-          <w:szCs w:val="20"/>
-        </w:rPr>
-        <w:t>movie_container</w:t>
-      </w:r>
-      <w:proofErr w:type="spellEnd"/>
+      <w:r>
+        <w:rPr>
+          <w:rFonts w:ascii="Arial" w:eastAsia="Times New Roman" w:hAnsi="Arial" w:cs="Arial"/>
+          <w:sz w:val="24"/>
+          <w:szCs w:val="20"/>
+        </w:rPr>
+        <w:t>a web page</w:t>
+      </w:r>
       <w:r>
         <w:rPr>
           <w:rFonts w:ascii="Arial" w:eastAsia="Times New Roman" w:hAnsi="Arial" w:cs="Arial"/>
@@ -3738,9 +3820,9 @@
         </w:rPr>
         <w:drawing>
           <wp:inline distT="0" distB="0" distL="0" distR="0">
-            <wp:extent cx="4916774" cy="3111599"/>
+            <wp:extent cx="4716985" cy="3003550"/>
             <wp:effectExtent l="0" t="0" r="0" b="0"/>
-            <wp:docPr id="11" name="Picture 11" descr="A screenshot of a cell phone&#10;&#10;Description automatically generated"/>
+            <wp:docPr id="8" name="Picture 8" descr="A close up of a piece of paper&#10;&#10;Description automatically generated"/>
             <wp:cNvGraphicFramePr>
               <a:graphicFrameLocks xmlns:a="http://schemas.openxmlformats.org/drawingml/2006/main" noChangeAspect="1"/>
             </wp:cNvGraphicFramePr>
@@ -3748,10 +3830,10 @@
               <a:graphicData uri="http://schemas.openxmlformats.org/drawingml/2006/picture">
                 <pic:pic xmlns:pic="http://schemas.openxmlformats.org/drawingml/2006/picture">
                   <pic:nvPicPr>
-                    <pic:cNvPr id="11" name="Screenshot 2020-06-25 at 4.50.21 PM.png"/>
+                    <pic:cNvPr id="8" name="Screenshot 2020-06-25 at 10.23.37 PM.png"/>
                     <pic:cNvPicPr/>
                   </pic:nvPicPr>
-                  <pic:blipFill rotWithShape="1">
+                  <pic:blipFill>
                     <a:blip r:embed="rId19" cstate="print">
                       <a:extLst>
                         <a:ext uri="{28A0092B-C50C-407E-A947-70E740481C1C}">
@@ -3759,25 +3841,18 @@
                         </a:ext>
                       </a:extLst>
                     </a:blip>
-                    <a:srcRect l="5899" r="5032"/>
-                    <a:stretch/>
+                    <a:stretch>
+                      <a:fillRect/>
+                    </a:stretch>
                   </pic:blipFill>
-                  <pic:spPr bwMode="auto">
+                  <pic:spPr>
                     <a:xfrm>
                       <a:off x="0" y="0"/>
-                      <a:ext cx="4923432" cy="3115812"/>
+                      <a:ext cx="4719169" cy="3004941"/>
                     </a:xfrm>
                     <a:prstGeom prst="rect">
                       <a:avLst/>
                     </a:prstGeom>
-                    <a:ln>
-                      <a:noFill/>
-                    </a:ln>
-                    <a:extLst>
-                      <a:ext uri="{53640926-AAD7-44D8-BBD7-CCE9431645EC}">
-                        <a14:shadowObscured xmlns:a14="http://schemas.microsoft.com/office/drawing/2010/main"/>
-                      </a:ext>
-                    </a:extLst>
                   </pic:spPr>
                 </pic:pic>
               </a:graphicData>
